--- a/data/wechat.docx
+++ b/data/wechat.docx
@@ -1,1330 +1,47 @@
 
 <file path=word/document.xml><?xml version="1.0" encoding="utf-8"?>
-<w:document xmlns:wpc="http://schemas.microsoft.com/office/word/2010/wordprocessingCanvas" xmlns:cx="http://schemas.microsoft.com/office/drawing/2014/chartex" xmlns:cx1="http://schemas.microsoft.com/office/drawing/2015/9/8/chartex" xmlns:cx2="http://schemas.microsoft.com/office/drawing/2015/10/21/chartex" xmlns:mc="http://schemas.openxmlformats.org/markup-compatibility/2006" xmlns:o="urn:schemas-microsoft-com:office:office" xmlns:r="http://schemas.openxmlformats.org/officeDocument/2006/relationships" xmlns:m="http://schemas.openxmlformats.org/officeDocument/2006/math" xmlns:v="urn:schemas-microsoft-com:vml" xmlns:wp14="http://schemas.microsoft.com/office/word/2010/wordprocessingDrawing" xmlns:wp="http://schemas.openxmlformats.org/drawingml/2006/wordprocessingDrawing" xmlns:w10="urn:schemas-microsoft-com:office:word" xmlns:w="http://schemas.openxmlformats.org/wordprocessingml/2006/main" xmlns:w14="http://schemas.microsoft.com/office/word/2010/wordml" xmlns:w15="http://schemas.microsoft.com/office/word/2012/wordml" xmlns:w16se="http://schemas.microsoft.com/office/word/2015/wordml/symex" xmlns:wpg="http://schemas.microsoft.com/office/word/2010/wordprocessingGroup" xmlns:wpi="http://schemas.microsoft.com/office/word/2010/wordprocessingInk" xmlns:wne="http://schemas.microsoft.com/office/word/2006/wordml" xmlns:wps="http://schemas.microsoft.com/office/word/2010/wordprocessingShape" mc:Ignorable="w14 w15 w16se wp14">
+<w:document xmlns:wpc="http://schemas.microsoft.com/office/word/2010/wordprocessingCanvas" xmlns:cx="http://schemas.microsoft.com/office/drawing/2014/chartex" xmlns:cx1="http://schemas.microsoft.com/office/drawing/2015/9/8/chartex" xmlns:cx2="http://schemas.microsoft.com/office/drawing/2015/10/21/chartex" xmlns:cx3="http://schemas.microsoft.com/office/drawing/2016/5/9/chartex" xmlns:cx4="http://schemas.microsoft.com/office/drawing/2016/5/10/chartex" xmlns:cx5="http://schemas.microsoft.com/office/drawing/2016/5/11/chartex" xmlns:mc="http://schemas.openxmlformats.org/markup-compatibility/2006" xmlns:o="urn:schemas-microsoft-com:office:office" xmlns:r="http://schemas.openxmlformats.org/officeDocument/2006/relationships" xmlns:m="http://schemas.openxmlformats.org/officeDocument/2006/math" xmlns:v="urn:schemas-microsoft-com:vml" xmlns:wp14="http://schemas.microsoft.com/office/word/2010/wordprocessingDrawing" xmlns:wp="http://schemas.openxmlformats.org/drawingml/2006/wordprocessingDrawing" xmlns:w10="urn:schemas-microsoft-com:office:word" xmlns:w="http://schemas.openxmlformats.org/wordprocessingml/2006/main" xmlns:w14="http://schemas.microsoft.com/office/word/2010/wordml" xmlns:w15="http://schemas.microsoft.com/office/word/2012/wordml" xmlns:w16se="http://schemas.microsoft.com/office/word/2015/wordml/symex" xmlns:wpg="http://schemas.microsoft.com/office/word/2010/wordprocessingGroup" xmlns:wpi="http://schemas.microsoft.com/office/word/2010/wordprocessingInk" xmlns:wne="http://schemas.microsoft.com/office/word/2006/wordml" xmlns:wps="http://schemas.microsoft.com/office/word/2010/wordprocessingShape" mc:Ignorable="w14 w15 w16se wp14">
   <w:body>
     <w:p>
       <w:pPr>
         <w:spacing w:after="240"/>
-        <w:rPr>
-          <w:rFonts w:eastAsia="Times New Roman"/>
-          <w:color w:val="575757"/>
-        </w:rPr>
       </w:pPr>
       <w:r>
-        <w:rPr>
-          <w:rFonts w:eastAsia="Times New Roman"/>
-        </w:rPr>
-        <w:t>WeChat chat history between QQ and Stephen Hsiao below</w:t>
+        <w:t>WeChat chat history between</w:t>
       </w:r>
+      <w:bookmarkStart w:id="0" w:name="_GoBack"/>
+      <w:bookmarkEnd w:id="0"/>
       <w:r>
-        <w:rPr>
-          <w:rFonts w:eastAsia="Times New Roman"/>
-        </w:rPr>
         <w:br/>
       </w:r>
       <w:r>
-        <w:rPr>
-          <w:rFonts w:eastAsia="Times New Roman"/>
-        </w:rPr>
         <w:br/>
         <w:t>—————  2016-02-08  —————</w:t>
       </w:r>
       <w:r>
-        <w:rPr>
-          <w:rFonts w:eastAsia="Times New Roman"/>
-        </w:rPr>
         <w:br/>
       </w:r>
       <w:r>
-        <w:rPr>
-          <w:rFonts w:eastAsia="Times New Roman"/>
-        </w:rPr>
-        <w:br/>
-        <w:t>QQ  08:41</w:t>
+        <w:t>testing</w:t>
       </w:r>
       <w:r>
-        <w:rPr>
-          <w:rFonts w:eastAsia="Times New Roman"/>
-        </w:rPr>
         <w:br/>
       </w:r>
       <w:r>
-        <w:rPr>
-          <w:rFonts w:eastAsia="Times New Roman"/>
-        </w:rPr>
-        <w:br/>
-        <w:t xml:space="preserve">Hi Steve. </w:t>
-      </w:r>
-      <w:r>
-        <w:rPr>
-          <w:rFonts w:ascii="SimSun" w:eastAsia="SimSun" w:hAnsi="SimSun" w:hint="eastAsia"/>
-        </w:rPr>
-        <w:t>新年好！祝阖家欢乐，幸福安康</w:t>
-      </w:r>
-      <w:r>
-        <w:rPr>
-          <w:rFonts w:eastAsia="Times New Roman"/>
-        </w:rPr>
-        <w:t>*^_^*</w:t>
-      </w:r>
-      <w:r>
-        <w:rPr>
-          <w:rFonts w:eastAsia="Times New Roman"/>
-        </w:rPr>
-        <w:br/>
-      </w:r>
-      <w:r>
-        <w:rPr>
-          <w:rFonts w:eastAsia="Times New Roman"/>
-        </w:rPr>
         <w:br/>
         <w:t>—————  2016-03-28  —————</w:t>
       </w:r>
       <w:r>
-        <w:rPr>
-          <w:rFonts w:eastAsia="Times New Roman"/>
-        </w:rPr>
         <w:br/>
       </w:r>
+    </w:p>
+    <w:p>
+      <w:pPr>
+        <w:spacing w:after="240"/>
+      </w:pPr>
       <w:r>
-        <w:rPr>
-          <w:rFonts w:eastAsia="Times New Roman"/>
-        </w:rPr>
-        <w:br/>
-        <w:t>QQ  12:32</w:t>
+        <w:t>response</w:t>
       </w:r>
-      <w:r>
-        <w:rPr>
-          <w:rFonts w:eastAsia="Times New Roman"/>
-        </w:rPr>
-        <w:br/>
-      </w:r>
-      <w:r>
-        <w:rPr>
-          <w:rFonts w:eastAsia="Times New Roman"/>
-        </w:rPr>
-        <w:br/>
-        <w:t xml:space="preserve">Btw, define </w:t>
-      </w:r>
-      <w:r>
-        <w:rPr>
-          <w:rFonts w:ascii="SimSun" w:eastAsia="SimSun" w:hAnsi="SimSun" w:hint="eastAsia"/>
-        </w:rPr>
-        <w:t>贪心</w:t>
-      </w:r>
-      <w:r>
-        <w:rPr>
-          <w:rFonts w:eastAsia="Times New Roman"/>
-        </w:rPr>
-        <w:t>[Smile]</w:t>
-      </w:r>
-      <w:r>
-        <w:rPr>
-          <w:rFonts w:eastAsia="Times New Roman"/>
-        </w:rPr>
-        <w:br/>
-      </w:r>
-      <w:r>
-        <w:rPr>
-          <w:rFonts w:eastAsia="Times New Roman"/>
-        </w:rPr>
-        <w:br/>
-        <w:t>QQ  12:33</w:t>
-      </w:r>
-      <w:r>
-        <w:rPr>
-          <w:rFonts w:eastAsia="Times New Roman"/>
-        </w:rPr>
-        <w:br/>
-      </w:r>
-      <w:r>
-        <w:rPr>
-          <w:rFonts w:eastAsia="Times New Roman"/>
-        </w:rPr>
-        <w:br/>
-      </w:r>
-      <w:r>
-        <w:rPr>
-          <w:rFonts w:ascii="SimSun" w:eastAsia="SimSun" w:hAnsi="SimSun" w:hint="eastAsia"/>
-        </w:rPr>
-        <w:t>不劳而获吗？</w:t>
-      </w:r>
-      <w:r>
-        <w:rPr>
-          <w:rFonts w:eastAsia="Times New Roman"/>
-        </w:rPr>
-        <w:br/>
-      </w:r>
-      <w:r>
-        <w:rPr>
-          <w:rFonts w:eastAsia="Times New Roman"/>
-        </w:rPr>
-        <w:br/>
-        <w:t>QQ  12:34</w:t>
-      </w:r>
-      <w:r>
-        <w:rPr>
-          <w:rFonts w:eastAsia="Times New Roman"/>
-        </w:rPr>
-        <w:br/>
-      </w:r>
-      <w:r>
-        <w:rPr>
-          <w:rFonts w:eastAsia="Times New Roman"/>
-        </w:rPr>
-        <w:br/>
-      </w:r>
-      <w:r>
-        <w:rPr>
-          <w:rFonts w:ascii="SimSun" w:eastAsia="SimSun" w:hAnsi="SimSun" w:hint="eastAsia"/>
-        </w:rPr>
-        <w:t>我从来不相信这世上有这么好的事情</w:t>
-      </w:r>
-      <w:r>
-        <w:rPr>
-          <w:rFonts w:eastAsia="Times New Roman"/>
-        </w:rPr>
-        <w:t>[Joyful]</w:t>
-      </w:r>
-      <w:r>
-        <w:rPr>
-          <w:rFonts w:eastAsia="Times New Roman"/>
-        </w:rPr>
-        <w:br/>
-      </w:r>
-      <w:r>
-        <w:rPr>
-          <w:rFonts w:eastAsia="Times New Roman"/>
-        </w:rPr>
-        <w:br/>
-        <w:t>QQ  12:49</w:t>
-      </w:r>
-      <w:r>
-        <w:rPr>
-          <w:rFonts w:eastAsia="Times New Roman"/>
-        </w:rPr>
-        <w:br/>
-      </w:r>
-      <w:r>
-        <w:rPr>
-          <w:rFonts w:eastAsia="Times New Roman"/>
-        </w:rPr>
-        <w:br/>
-        <w:t>If there is something so easy to do, then everybody will do it[Smile]</w:t>
-      </w:r>
-      <w:r>
-        <w:rPr>
-          <w:rFonts w:eastAsia="Times New Roman"/>
-        </w:rPr>
-        <w:br/>
-      </w:r>
-      <w:r>
-        <w:rPr>
-          <w:rFonts w:eastAsia="Times New Roman"/>
-        </w:rPr>
-        <w:br/>
-        <w:t>QQ  12:49</w:t>
-      </w:r>
-      <w:r>
-        <w:rPr>
-          <w:rFonts w:eastAsia="Times New Roman"/>
-        </w:rPr>
-        <w:br/>
-      </w:r>
-      <w:r>
-        <w:rPr>
-          <w:rFonts w:eastAsia="Times New Roman"/>
-        </w:rPr>
-        <w:br/>
-        <w:t xml:space="preserve">If it's not something easy, then it's not </w:t>
-      </w:r>
-      <w:r>
-        <w:rPr>
-          <w:rFonts w:ascii="SimSun" w:eastAsia="SimSun" w:hAnsi="SimSun" w:hint="eastAsia"/>
-        </w:rPr>
-        <w:t>不劳而获</w:t>
-      </w:r>
-      <w:r>
-        <w:rPr>
-          <w:rFonts w:eastAsia="Times New Roman"/>
-        </w:rPr>
-        <w:t xml:space="preserve"> right</w:t>
-      </w:r>
-      <w:r>
-        <w:rPr>
-          <w:rFonts w:ascii="SimSun" w:eastAsia="SimSun" w:hAnsi="SimSun" w:hint="eastAsia"/>
-        </w:rPr>
-        <w:t>？</w:t>
-      </w:r>
-      <w:r>
-        <w:rPr>
-          <w:rFonts w:eastAsia="Times New Roman"/>
-        </w:rPr>
-        <w:t>[Tongue]</w:t>
-      </w:r>
-      <w:r>
-        <w:rPr>
-          <w:rFonts w:eastAsia="Times New Roman"/>
-        </w:rPr>
-        <w:br/>
-      </w:r>
-      <w:r>
-        <w:rPr>
-          <w:rFonts w:eastAsia="Times New Roman"/>
-        </w:rPr>
-        <w:br/>
-        <w:t>QQ  12:59</w:t>
-      </w:r>
-      <w:r>
-        <w:rPr>
-          <w:rFonts w:eastAsia="Times New Roman"/>
-        </w:rPr>
-        <w:br/>
-      </w:r>
-      <w:r>
-        <w:rPr>
-          <w:rFonts w:eastAsia="Times New Roman"/>
-        </w:rPr>
-        <w:br/>
-      </w:r>
-      <w:r>
-        <w:rPr>
-          <w:rFonts w:ascii="SimSun" w:eastAsia="SimSun" w:hAnsi="SimSun" w:hint="eastAsia"/>
-        </w:rPr>
-        <w:t>对了，周末去邵师母家，她有在喝葡萄籽，你看看是这个牌子吗？</w:t>
-      </w:r>
-      <w:r>
-        <w:rPr>
-          <w:rFonts w:eastAsia="Times New Roman"/>
-        </w:rPr>
-        <w:br/>
-      </w:r>
-      <w:r>
-        <w:rPr>
-          <w:rFonts w:eastAsia="Times New Roman"/>
-        </w:rPr>
-        <w:br/>
-        <w:t>QQ  12:59</w:t>
-      </w:r>
-      <w:r>
-        <w:rPr>
-          <w:rFonts w:eastAsia="Times New Roman"/>
-        </w:rPr>
-        <w:br/>
-      </w:r>
-      <w:r>
-        <w:rPr>
-          <w:rFonts w:eastAsia="Times New Roman"/>
-        </w:rPr>
-        <w:br/>
-        <w:t>[Images: 08ea0142d13d0c0476823582e81a193c.jpg(View in attachment)]</w:t>
-      </w:r>
-      <w:r>
-        <w:rPr>
-          <w:rFonts w:eastAsia="Times New Roman"/>
-        </w:rPr>
-        <w:br/>
-      </w:r>
-      <w:r>
-        <w:rPr>
-          <w:rFonts w:eastAsia="Times New Roman"/>
-        </w:rPr>
-        <w:lastRenderedPageBreak/>
-        <w:br/>
-        <w:t>QQ  13:00</w:t>
-      </w:r>
-      <w:r>
-        <w:rPr>
-          <w:rFonts w:eastAsia="Times New Roman"/>
-        </w:rPr>
-        <w:br/>
-      </w:r>
-      <w:r>
-        <w:rPr>
-          <w:rFonts w:eastAsia="Times New Roman"/>
-        </w:rPr>
-        <w:br/>
-      </w:r>
-      <w:r>
-        <w:rPr>
-          <w:rFonts w:ascii="SimSun" w:eastAsia="SimSun" w:hAnsi="SimSun" w:hint="eastAsia"/>
-        </w:rPr>
-        <w:t>我的意思是，请帮忙回想一下当时你吃的也是这个牌子的吗？</w:t>
-      </w:r>
-      <w:r>
-        <w:rPr>
-          <w:rFonts w:eastAsia="Times New Roman"/>
-        </w:rPr>
-        <w:br/>
-      </w:r>
-      <w:r>
-        <w:rPr>
-          <w:rFonts w:eastAsia="Times New Roman"/>
-        </w:rPr>
-        <w:br/>
-        <w:t>Stephen Hsiao  13:10</w:t>
-      </w:r>
-      <w:r>
-        <w:rPr>
-          <w:rFonts w:eastAsia="Times New Roman"/>
-        </w:rPr>
-        <w:br/>
-      </w:r>
-      <w:r>
-        <w:rPr>
-          <w:rFonts w:eastAsia="Times New Roman"/>
-        </w:rPr>
-        <w:br/>
-      </w:r>
-      <w:r>
-        <w:rPr>
-          <w:rFonts w:ascii="SimSun" w:eastAsia="SimSun" w:hAnsi="SimSun" w:hint="eastAsia"/>
-        </w:rPr>
-        <w:t>不要这么不平</w:t>
-      </w:r>
-      <w:r>
-        <w:rPr>
-          <w:rFonts w:eastAsia="Times New Roman"/>
-        </w:rPr>
-        <w:t>/::)</w:t>
-      </w:r>
-      <w:r>
-        <w:rPr>
-          <w:rFonts w:ascii="SimSun" w:eastAsia="SimSun" w:hAnsi="SimSun" w:hint="eastAsia"/>
-        </w:rPr>
-        <w:t>，在这个</w:t>
-      </w:r>
-      <w:r>
-        <w:rPr>
-          <w:rFonts w:eastAsia="Times New Roman"/>
-        </w:rPr>
-        <w:t>context</w:t>
-      </w:r>
-      <w:r>
-        <w:rPr>
-          <w:rFonts w:ascii="SimSun" w:eastAsia="SimSun" w:hAnsi="SimSun" w:hint="eastAsia"/>
-        </w:rPr>
-        <w:t>，贪心是个夸奖。意思是说你有很高的期望，要有品质，要有平衡，还要很</w:t>
-      </w:r>
-      <w:r>
-        <w:rPr>
-          <w:rFonts w:eastAsia="Times New Roman"/>
-        </w:rPr>
-        <w:t>optimum</w:t>
-      </w:r>
-      <w:r>
-        <w:rPr>
-          <w:rFonts w:ascii="SimSun" w:eastAsia="SimSun" w:hAnsi="SimSun" w:hint="eastAsia"/>
-        </w:rPr>
-        <w:t>的投资报酬。这是不容易的，所以是贪心。对吧？但是也因为这样，才显得你很难得，令人佩服。可以吗？</w:t>
-      </w:r>
-      <w:r>
-        <w:rPr>
-          <w:rFonts w:eastAsia="Times New Roman"/>
-        </w:rPr>
-        <w:t>/:,@P</w:t>
-      </w:r>
-      <w:r>
-        <w:rPr>
-          <w:rFonts w:eastAsia="Times New Roman"/>
-        </w:rPr>
-        <w:br/>
-      </w:r>
-      <w:r>
-        <w:rPr>
-          <w:rFonts w:eastAsia="Times New Roman"/>
-        </w:rPr>
-        <w:br/>
-        <w:t>QQ  13:11</w:t>
-      </w:r>
-      <w:r>
-        <w:rPr>
-          <w:rFonts w:eastAsia="Times New Roman"/>
-        </w:rPr>
-        <w:br/>
-      </w:r>
-      <w:r>
-        <w:rPr>
-          <w:rFonts w:eastAsia="Times New Roman"/>
-        </w:rPr>
-        <w:br/>
-      </w:r>
-      <w:r>
-        <w:rPr>
-          <w:rFonts w:ascii="SimSun" w:eastAsia="SimSun" w:hAnsi="SimSun" w:hint="eastAsia"/>
-        </w:rPr>
-        <w:t>哈哈，这样可以</w:t>
-      </w:r>
-      <w:r>
-        <w:rPr>
-          <w:rFonts w:ascii="Segoe UI Symbol" w:eastAsia="Times New Roman" w:hAnsi="Segoe UI Symbol" w:cs="Segoe UI Symbol"/>
-        </w:rPr>
-        <w:t>😊</w:t>
-      </w:r>
-      <w:r>
-        <w:rPr>
-          <w:rFonts w:eastAsia="Times New Roman"/>
-        </w:rPr>
-        <w:br/>
-      </w:r>
-      <w:r>
-        <w:rPr>
-          <w:rFonts w:eastAsia="Times New Roman"/>
-        </w:rPr>
-        <w:br/>
-        <w:t>QQ  13:12</w:t>
-      </w:r>
-      <w:r>
-        <w:rPr>
-          <w:rFonts w:eastAsia="Times New Roman"/>
-        </w:rPr>
-        <w:br/>
-      </w:r>
-      <w:r>
-        <w:rPr>
-          <w:rFonts w:eastAsia="Times New Roman"/>
-        </w:rPr>
-        <w:br/>
-      </w:r>
-      <w:r>
-        <w:rPr>
-          <w:rFonts w:ascii="SimSun" w:eastAsia="SimSun" w:hAnsi="SimSun" w:hint="eastAsia"/>
-        </w:rPr>
-        <w:t>但是还没做到嘛，</w:t>
-      </w:r>
-      <w:r>
-        <w:rPr>
-          <w:rFonts w:eastAsia="Times New Roman"/>
-        </w:rPr>
-        <w:t>save it for later[Chuckle]</w:t>
-      </w:r>
-      <w:r>
-        <w:rPr>
-          <w:rFonts w:eastAsia="Times New Roman"/>
-        </w:rPr>
-        <w:br/>
-      </w:r>
-      <w:r>
-        <w:rPr>
-          <w:rFonts w:eastAsia="Times New Roman"/>
-        </w:rPr>
-        <w:br/>
-        <w:t>Stephen Hsiao  13:13</w:t>
-      </w:r>
-      <w:r>
-        <w:rPr>
-          <w:rFonts w:eastAsia="Times New Roman"/>
-        </w:rPr>
-        <w:br/>
-      </w:r>
-      <w:r>
-        <w:rPr>
-          <w:rFonts w:eastAsia="Times New Roman"/>
-        </w:rPr>
-        <w:br/>
-      </w:r>
-      <w:r>
-        <w:rPr>
-          <w:rFonts w:ascii="SimSun" w:eastAsia="SimSun" w:hAnsi="SimSun" w:hint="eastAsia"/>
-        </w:rPr>
-        <w:t>所以你很贪心，但是还没有令人佩服。哈哈。</w:t>
-      </w:r>
-      <w:r>
-        <w:rPr>
-          <w:rFonts w:eastAsia="Times New Roman"/>
-        </w:rPr>
-        <w:br/>
-      </w:r>
-      <w:r>
-        <w:rPr>
-          <w:rFonts w:eastAsia="Times New Roman"/>
-        </w:rPr>
-        <w:br/>
-        <w:t>Stephen Hsiao  13:14</w:t>
-      </w:r>
-      <w:r>
-        <w:rPr>
-          <w:rFonts w:eastAsia="Times New Roman"/>
-        </w:rPr>
-        <w:br/>
-      </w:r>
-      <w:r>
-        <w:rPr>
-          <w:rFonts w:eastAsia="Times New Roman"/>
-        </w:rPr>
-        <w:br/>
-      </w:r>
-      <w:r>
-        <w:rPr>
-          <w:rFonts w:ascii="SimSun" w:eastAsia="SimSun" w:hAnsi="SimSun" w:hint="eastAsia"/>
-        </w:rPr>
-        <w:t>没有啦，有勇气尝试，就令人佩服了。</w:t>
-      </w:r>
-      <w:r>
-        <w:rPr>
-          <w:rFonts w:eastAsia="Times New Roman"/>
-        </w:rPr>
-        <w:t>/::)</w:t>
-      </w:r>
-      <w:r>
-        <w:rPr>
-          <w:rFonts w:eastAsia="Times New Roman"/>
-        </w:rPr>
-        <w:br/>
-      </w:r>
-      <w:r>
-        <w:rPr>
-          <w:rFonts w:eastAsia="Times New Roman"/>
-        </w:rPr>
-        <w:br/>
-        <w:t>Stephen Hsiao  13:16</w:t>
-      </w:r>
-      <w:r>
-        <w:rPr>
-          <w:rFonts w:eastAsia="Times New Roman"/>
-        </w:rPr>
-        <w:br/>
-      </w:r>
-      <w:r>
-        <w:rPr>
-          <w:rFonts w:eastAsia="Times New Roman"/>
-        </w:rPr>
-        <w:br/>
-        <w:t>[Images: dc998e5af01ec0b9b30be7591c846c19.jpg(View in attachment)]</w:t>
-      </w:r>
-      <w:r>
-        <w:rPr>
-          <w:rFonts w:eastAsia="Times New Roman"/>
-        </w:rPr>
-        <w:br/>
-      </w:r>
-      <w:r>
-        <w:rPr>
-          <w:rFonts w:eastAsia="Times New Roman"/>
-        </w:rPr>
-        <w:br/>
-        <w:t>Stephen Hsiao  13:17</w:t>
-      </w:r>
-      <w:r>
-        <w:rPr>
-          <w:rFonts w:eastAsia="Times New Roman"/>
-        </w:rPr>
-        <w:br/>
-      </w:r>
-      <w:r>
-        <w:rPr>
-          <w:rFonts w:eastAsia="Times New Roman"/>
-        </w:rPr>
-        <w:br/>
-      </w:r>
-      <w:r>
-        <w:rPr>
-          <w:rFonts w:ascii="SimSun" w:eastAsia="SimSun" w:hAnsi="SimSun" w:hint="eastAsia"/>
-        </w:rPr>
-        <w:t>这是我吃的，叫</w:t>
-      </w:r>
-      <w:r>
-        <w:rPr>
-          <w:rFonts w:eastAsia="Times New Roman"/>
-        </w:rPr>
-        <w:t>OPC-3</w:t>
-      </w:r>
-      <w:r>
-        <w:rPr>
-          <w:rFonts w:ascii="SimSun" w:eastAsia="SimSun" w:hAnsi="SimSun" w:hint="eastAsia"/>
-        </w:rPr>
-        <w:t>。成份可能差不多。</w:t>
-      </w:r>
-      <w:r>
-        <w:rPr>
-          <w:rFonts w:eastAsia="Times New Roman"/>
-        </w:rPr>
-        <w:br/>
-      </w:r>
-      <w:r>
-        <w:rPr>
-          <w:rFonts w:eastAsia="Times New Roman"/>
-        </w:rPr>
-        <w:br/>
-        <w:t>QQ  13:20</w:t>
-      </w:r>
-      <w:r>
-        <w:rPr>
-          <w:rFonts w:eastAsia="Times New Roman"/>
-        </w:rPr>
-        <w:br/>
-      </w:r>
-      <w:r>
-        <w:rPr>
-          <w:rFonts w:eastAsia="Times New Roman"/>
-        </w:rPr>
-        <w:br/>
-      </w:r>
-      <w:r>
-        <w:rPr>
-          <w:rFonts w:ascii="SimSun" w:eastAsia="SimSun" w:hAnsi="SimSun" w:hint="eastAsia"/>
-        </w:rPr>
-        <w:lastRenderedPageBreak/>
-        <w:t>哪有那么高尚，其实就是</w:t>
-      </w:r>
-      <w:r>
-        <w:rPr>
-          <w:rFonts w:eastAsia="Times New Roman"/>
-        </w:rPr>
-        <w:t>“</w:t>
-      </w:r>
-      <w:r>
-        <w:rPr>
-          <w:rFonts w:ascii="SimSun" w:eastAsia="SimSun" w:hAnsi="SimSun" w:hint="eastAsia"/>
-        </w:rPr>
-        <w:t>哪里有压迫，哪里就有反抗</w:t>
-      </w:r>
-      <w:r>
-        <w:rPr>
-          <w:rFonts w:eastAsia="Times New Roman"/>
-        </w:rPr>
-        <w:t>”</w:t>
-      </w:r>
-      <w:r>
-        <w:rPr>
-          <w:rFonts w:ascii="SimSun" w:eastAsia="SimSun" w:hAnsi="SimSun" w:hint="eastAsia"/>
-        </w:rPr>
-        <w:t>（这是大陆早年很流行的一句话，战争年代的</w:t>
-      </w:r>
-      <w:r>
-        <w:rPr>
-          <w:rFonts w:eastAsia="Times New Roman"/>
-        </w:rPr>
-        <w:t>[Chuckle]</w:t>
-      </w:r>
-      <w:r>
-        <w:rPr>
-          <w:rFonts w:ascii="SimSun" w:eastAsia="SimSun" w:hAnsi="SimSun" w:hint="eastAsia"/>
-        </w:rPr>
-        <w:t>），我被女儿</w:t>
-      </w:r>
-      <w:r>
-        <w:rPr>
-          <w:rFonts w:eastAsia="Times New Roman"/>
-        </w:rPr>
-        <w:t>”</w:t>
-      </w:r>
-      <w:r>
-        <w:rPr>
-          <w:rFonts w:ascii="SimSun" w:eastAsia="SimSun" w:hAnsi="SimSun" w:hint="eastAsia"/>
-        </w:rPr>
-        <w:t>压迫</w:t>
-      </w:r>
-      <w:r>
-        <w:rPr>
-          <w:rFonts w:eastAsia="Times New Roman"/>
-        </w:rPr>
-        <w:t>”</w:t>
-      </w:r>
-      <w:r>
-        <w:rPr>
-          <w:rFonts w:ascii="SimSun" w:eastAsia="SimSun" w:hAnsi="SimSun" w:hint="eastAsia"/>
-        </w:rPr>
-        <w:t>，所以要找方式反抗而已</w:t>
-      </w:r>
-      <w:r>
-        <w:rPr>
-          <w:rFonts w:eastAsia="Times New Roman"/>
-        </w:rPr>
-        <w:t>[Chuckle]</w:t>
-      </w:r>
-      <w:r>
-        <w:rPr>
-          <w:rFonts w:eastAsia="Times New Roman"/>
-        </w:rPr>
-        <w:br/>
-      </w:r>
-      <w:r>
-        <w:rPr>
-          <w:rFonts w:eastAsia="Times New Roman"/>
-        </w:rPr>
-        <w:br/>
-        <w:t>QQ  13:20</w:t>
-      </w:r>
-      <w:r>
-        <w:rPr>
-          <w:rFonts w:eastAsia="Times New Roman"/>
-        </w:rPr>
-        <w:br/>
-      </w:r>
-      <w:r>
-        <w:rPr>
-          <w:rFonts w:eastAsia="Times New Roman"/>
-        </w:rPr>
-        <w:br/>
-      </w:r>
-      <w:r>
-        <w:rPr>
-          <w:rFonts w:ascii="SimSun" w:eastAsia="SimSun" w:hAnsi="SimSun" w:hint="eastAsia"/>
-        </w:rPr>
-        <w:t>知道了，我之前也是吃的</w:t>
-      </w:r>
-      <w:r>
-        <w:rPr>
-          <w:rFonts w:eastAsia="Times New Roman"/>
-        </w:rPr>
-        <w:t>opc3</w:t>
-      </w:r>
-      <w:r>
-        <w:rPr>
-          <w:rFonts w:ascii="SimSun" w:eastAsia="SimSun" w:hAnsi="SimSun" w:hint="eastAsia"/>
-        </w:rPr>
-        <w:t>，师母家的看起来也是同一个牌子</w:t>
-      </w:r>
-      <w:r>
-        <w:rPr>
-          <w:rFonts w:eastAsia="Times New Roman"/>
-        </w:rPr>
-        <w:br/>
-      </w:r>
-      <w:r>
-        <w:rPr>
-          <w:rFonts w:eastAsia="Times New Roman"/>
-        </w:rPr>
-        <w:br/>
-        <w:t>QQ  13:20</w:t>
-      </w:r>
-      <w:r>
-        <w:rPr>
-          <w:rFonts w:eastAsia="Times New Roman"/>
-        </w:rPr>
-        <w:br/>
-      </w:r>
-      <w:r>
-        <w:rPr>
-          <w:rFonts w:eastAsia="Times New Roman"/>
-        </w:rPr>
-        <w:br/>
-      </w:r>
-      <w:r>
-        <w:rPr>
-          <w:rFonts w:ascii="SimSun" w:eastAsia="SimSun" w:hAnsi="SimSun" w:hint="eastAsia"/>
-        </w:rPr>
-        <w:t>那我试试看</w:t>
-      </w:r>
-      <w:r>
-        <w:rPr>
-          <w:rFonts w:eastAsia="Times New Roman"/>
-        </w:rPr>
-        <w:br/>
-      </w:r>
-      <w:r>
-        <w:rPr>
-          <w:rFonts w:eastAsia="Times New Roman"/>
-        </w:rPr>
-        <w:br/>
-        <w:t>QQ  13:21</w:t>
-      </w:r>
-      <w:r>
-        <w:rPr>
-          <w:rFonts w:eastAsia="Times New Roman"/>
-        </w:rPr>
-        <w:br/>
-      </w:r>
-      <w:r>
-        <w:rPr>
-          <w:rFonts w:eastAsia="Times New Roman"/>
-        </w:rPr>
-        <w:br/>
-      </w:r>
-      <w:r>
-        <w:rPr>
-          <w:rFonts w:ascii="SimSun" w:eastAsia="SimSun" w:hAnsi="SimSun" w:hint="eastAsia"/>
-        </w:rPr>
-        <w:t>谢谢</w:t>
-      </w:r>
-      <w:r>
-        <w:rPr>
-          <w:rFonts w:eastAsia="Times New Roman"/>
-        </w:rPr>
-        <w:br/>
-      </w:r>
-      <w:r>
-        <w:rPr>
-          <w:rFonts w:eastAsia="Times New Roman"/>
-        </w:rPr>
-        <w:br/>
-        <w:t>Stephen Hsiao  13:29</w:t>
-      </w:r>
-      <w:r>
-        <w:rPr>
-          <w:rFonts w:eastAsia="Times New Roman"/>
-        </w:rPr>
-        <w:br/>
-      </w:r>
-      <w:r>
-        <w:rPr>
-          <w:rFonts w:eastAsia="Times New Roman"/>
-        </w:rPr>
-        <w:br/>
-      </w:r>
-      <w:r>
-        <w:rPr>
-          <w:rFonts w:ascii="SimSun" w:eastAsia="SimSun" w:hAnsi="SimSun" w:hint="eastAsia"/>
-        </w:rPr>
-        <w:t>不客气，希望有效。祝你反抗成功，将你女儿彻底打败。</w:t>
-      </w:r>
-      <w:r>
-        <w:rPr>
-          <w:rFonts w:eastAsia="Times New Roman"/>
-        </w:rPr>
-        <w:t>/::)</w:t>
-      </w:r>
-      <w:r>
-        <w:rPr>
-          <w:rFonts w:eastAsia="Times New Roman"/>
-        </w:rPr>
-        <w:br/>
-      </w:r>
-      <w:r>
-        <w:rPr>
-          <w:rFonts w:eastAsia="Times New Roman"/>
-        </w:rPr>
-        <w:br/>
-        <w:t>Stephen Hsiao  13:32</w:t>
-      </w:r>
-      <w:r>
-        <w:rPr>
-          <w:rFonts w:eastAsia="Times New Roman"/>
-        </w:rPr>
-        <w:br/>
-      </w:r>
-      <w:r>
-        <w:rPr>
-          <w:rFonts w:eastAsia="Times New Roman"/>
-        </w:rPr>
-        <w:br/>
-      </w:r>
-      <w:r>
-        <w:rPr>
-          <w:rFonts w:ascii="SimSun" w:eastAsia="SimSun" w:hAnsi="SimSun" w:hint="eastAsia"/>
-        </w:rPr>
-        <w:t>有人说，压迫不可怕，可怕的是对压迫的容忍。</w:t>
-      </w:r>
-      <w:r>
-        <w:rPr>
-          <w:rFonts w:eastAsia="Times New Roman"/>
-        </w:rPr>
-        <w:br/>
-      </w:r>
-      <w:r>
-        <w:rPr>
-          <w:rFonts w:eastAsia="Times New Roman"/>
-        </w:rPr>
-        <w:br/>
-        <w:t>QQ  13:44</w:t>
-      </w:r>
-      <w:r>
-        <w:rPr>
-          <w:rFonts w:eastAsia="Times New Roman"/>
-        </w:rPr>
-        <w:br/>
-      </w:r>
-      <w:r>
-        <w:rPr>
-          <w:rFonts w:eastAsia="Times New Roman"/>
-        </w:rPr>
-        <w:br/>
-      </w:r>
-      <w:r>
-        <w:rPr>
-          <w:rFonts w:ascii="SimSun" w:eastAsia="SimSun" w:hAnsi="SimSun" w:hint="eastAsia"/>
-        </w:rPr>
-        <w:t>哈哈</w:t>
-      </w:r>
-      <w:r>
-        <w:rPr>
-          <w:rFonts w:eastAsia="Times New Roman" w:hint="eastAsia"/>
-        </w:rPr>
-        <w:t xml:space="preserve"> </w:t>
-      </w:r>
-      <w:r>
-        <w:rPr>
-          <w:rFonts w:ascii="SimSun" w:eastAsia="SimSun" w:hAnsi="SimSun" w:hint="eastAsia"/>
-        </w:rPr>
-        <w:t>谢谢</w:t>
-      </w:r>
-      <w:r>
-        <w:rPr>
-          <w:rFonts w:eastAsia="Times New Roman"/>
-        </w:rPr>
-        <w:t>[Smile]</w:t>
-      </w:r>
-      <w:r>
-        <w:rPr>
-          <w:rFonts w:eastAsia="Times New Roman"/>
-        </w:rPr>
-        <w:br/>
-      </w:r>
-      <w:r>
-        <w:rPr>
-          <w:rFonts w:eastAsia="Times New Roman"/>
-        </w:rPr>
-        <w:br/>
-        <w:t>—————  2016-03-31  —————</w:t>
-      </w:r>
-      <w:r>
-        <w:rPr>
-          <w:rFonts w:eastAsia="Times New Roman"/>
-        </w:rPr>
-        <w:br/>
-      </w:r>
-      <w:r>
-        <w:rPr>
-          <w:rFonts w:eastAsia="Times New Roman"/>
-        </w:rPr>
-        <w:br/>
-      </w:r>
-      <w:r>
-        <w:rPr>
-          <w:rFonts w:eastAsia="Times New Roman"/>
-        </w:rPr>
-        <w:br/>
-        <w:t>Stephen Hsiao  23:15</w:t>
-      </w:r>
-      <w:r>
-        <w:rPr>
-          <w:rFonts w:eastAsia="Times New Roman"/>
-        </w:rPr>
-        <w:br/>
-      </w:r>
-      <w:r>
-        <w:rPr>
-          <w:rFonts w:eastAsia="Times New Roman"/>
-        </w:rPr>
-        <w:br/>
-      </w:r>
-      <w:r>
-        <w:rPr>
-          <w:rFonts w:ascii="SimSun" w:eastAsia="SimSun" w:hAnsi="SimSun" w:hint="eastAsia"/>
-        </w:rPr>
-        <w:t>所以问题真的解决了，还是高兴的太早？</w:t>
-      </w:r>
-      <w:r>
-        <w:rPr>
-          <w:rFonts w:eastAsia="Times New Roman"/>
-        </w:rPr>
-        <w:br/>
-      </w:r>
-      <w:r>
-        <w:rPr>
-          <w:rFonts w:eastAsia="Times New Roman"/>
-        </w:rPr>
-        <w:br/>
-        <w:t>QQ  23:16</w:t>
-      </w:r>
-      <w:r>
-        <w:rPr>
-          <w:rFonts w:eastAsia="Times New Roman"/>
-        </w:rPr>
-        <w:br/>
-      </w:r>
-      <w:r>
-        <w:rPr>
-          <w:rFonts w:eastAsia="Times New Roman"/>
-        </w:rPr>
-        <w:br/>
-        <w:t>[Sob][Sob][Sob]</w:t>
-      </w:r>
-      <w:r>
-        <w:rPr>
-          <w:rFonts w:eastAsia="Times New Roman"/>
-        </w:rPr>
-        <w:br/>
-      </w:r>
-      <w:r>
-        <w:rPr>
-          <w:rFonts w:eastAsia="Times New Roman"/>
-        </w:rPr>
-        <w:br/>
-      </w:r>
-      <w:r>
-        <w:rPr>
-          <w:rFonts w:eastAsia="Times New Roman"/>
-        </w:rPr>
-        <w:lastRenderedPageBreak/>
-        <w:t>QQ  23:16</w:t>
-      </w:r>
-      <w:r>
-        <w:rPr>
-          <w:rFonts w:eastAsia="Times New Roman"/>
-        </w:rPr>
-        <w:br/>
-      </w:r>
-      <w:r>
-        <w:rPr>
-          <w:rFonts w:eastAsia="Times New Roman"/>
-        </w:rPr>
-        <w:br/>
-      </w:r>
-      <w:r>
-        <w:rPr>
-          <w:rFonts w:ascii="SimSun" w:eastAsia="SimSun" w:hAnsi="SimSun" w:hint="eastAsia"/>
-        </w:rPr>
-        <w:t>知道啦？</w:t>
-      </w:r>
-      <w:r>
-        <w:rPr>
-          <w:rFonts w:eastAsia="Times New Roman"/>
-        </w:rPr>
-        <w:br/>
-      </w:r>
-      <w:r>
-        <w:rPr>
-          <w:rFonts w:eastAsia="Times New Roman"/>
-        </w:rPr>
-        <w:br/>
-        <w:t>QQ  23:16</w:t>
-      </w:r>
-      <w:r>
-        <w:rPr>
-          <w:rFonts w:eastAsia="Times New Roman"/>
-        </w:rPr>
-        <w:br/>
-      </w:r>
-      <w:r>
-        <w:rPr>
-          <w:rFonts w:eastAsia="Times New Roman"/>
-        </w:rPr>
-        <w:br/>
-      </w:r>
-      <w:r>
-        <w:rPr>
-          <w:rFonts w:ascii="SimSun" w:eastAsia="SimSun" w:hAnsi="SimSun" w:hint="eastAsia"/>
-        </w:rPr>
-        <w:t>现在差更多，</w:t>
-      </w:r>
-      <w:r>
-        <w:rPr>
-          <w:rFonts w:eastAsia="Times New Roman"/>
-        </w:rPr>
-        <w:t>almost 10%[Sob]</w:t>
-      </w:r>
-      <w:r>
-        <w:rPr>
-          <w:rFonts w:eastAsia="Times New Roman"/>
-        </w:rPr>
-        <w:br/>
-      </w:r>
-      <w:r>
-        <w:rPr>
-          <w:rFonts w:eastAsia="Times New Roman"/>
-        </w:rPr>
-        <w:br/>
-        <w:t>Stephen Hsiao  23:17</w:t>
-      </w:r>
-      <w:r>
-        <w:rPr>
-          <w:rFonts w:eastAsia="Times New Roman"/>
-        </w:rPr>
-        <w:br/>
-      </w:r>
-      <w:r>
-        <w:rPr>
-          <w:rFonts w:eastAsia="Times New Roman"/>
-        </w:rPr>
-        <w:br/>
-        <w:t>[Sticker Gallery]</w:t>
-      </w:r>
-      <w:r>
-        <w:rPr>
-          <w:rFonts w:eastAsia="Times New Roman"/>
-        </w:rPr>
-        <w:br/>
-      </w:r>
-      <w:r>
-        <w:rPr>
-          <w:rFonts w:eastAsia="Times New Roman"/>
-        </w:rPr>
-        <w:br/>
-        <w:t>Stephen Hsiao  23:17</w:t>
-      </w:r>
-      <w:r>
-        <w:rPr>
-          <w:rFonts w:eastAsia="Times New Roman"/>
-        </w:rPr>
-        <w:br/>
-      </w:r>
-      <w:r>
-        <w:rPr>
-          <w:rFonts w:eastAsia="Times New Roman"/>
-        </w:rPr>
-        <w:br/>
-      </w:r>
-      <w:r>
-        <w:rPr>
-          <w:rFonts w:ascii="SimSun" w:eastAsia="SimSun" w:hAnsi="SimSun" w:hint="eastAsia"/>
-        </w:rPr>
-        <w:t>我陪你哭！！！</w:t>
-      </w:r>
-      <w:r>
-        <w:rPr>
-          <w:rFonts w:eastAsia="Times New Roman"/>
-        </w:rPr>
-        <w:br/>
-      </w:r>
-      <w:r>
-        <w:rPr>
-          <w:rFonts w:eastAsia="Times New Roman"/>
-        </w:rPr>
-        <w:br/>
-        <w:t>Stephen Hsiao  23:18</w:t>
-      </w:r>
-      <w:r>
-        <w:rPr>
-          <w:rFonts w:eastAsia="Times New Roman"/>
-        </w:rPr>
-        <w:br/>
-      </w:r>
-      <w:r>
-        <w:rPr>
-          <w:rFonts w:eastAsia="Times New Roman"/>
-        </w:rPr>
-        <w:br/>
-      </w:r>
-      <w:r>
-        <w:rPr>
-          <w:rFonts w:ascii="SimSun" w:eastAsia="SimSun" w:hAnsi="SimSun" w:hint="eastAsia"/>
-        </w:rPr>
-        <w:t>大久也走了，就更没希望了。</w:t>
-      </w:r>
-      <w:r>
-        <w:rPr>
-          <w:rFonts w:eastAsia="Times New Roman"/>
-        </w:rPr>
-        <w:br/>
-      </w:r>
-      <w:r>
-        <w:rPr>
-          <w:rFonts w:eastAsia="Times New Roman"/>
-        </w:rPr>
-        <w:br/>
-        <w:t>QQ  23:18</w:t>
-      </w:r>
-      <w:r>
-        <w:rPr>
-          <w:rFonts w:eastAsia="Times New Roman"/>
-        </w:rPr>
-        <w:br/>
-      </w:r>
-      <w:r>
-        <w:rPr>
-          <w:rFonts w:eastAsia="Times New Roman"/>
-        </w:rPr>
-        <w:br/>
-      </w:r>
-      <w:r>
-        <w:rPr>
-          <w:rFonts w:ascii="SimSun" w:eastAsia="SimSun" w:hAnsi="SimSun" w:hint="eastAsia"/>
-        </w:rPr>
-        <w:t>是滴</w:t>
-      </w:r>
-      <w:r>
-        <w:rPr>
-          <w:rFonts w:eastAsia="Times New Roman"/>
-        </w:rPr>
-        <w:br/>
-      </w:r>
-      <w:r>
-        <w:rPr>
-          <w:rFonts w:eastAsia="Times New Roman"/>
-        </w:rPr>
-        <w:br/>
-        <w:t>Stephen Hsiao  23:18</w:t>
-      </w:r>
-      <w:r>
-        <w:rPr>
-          <w:rFonts w:eastAsia="Times New Roman"/>
-        </w:rPr>
-        <w:br/>
-      </w:r>
-      <w:r>
-        <w:rPr>
-          <w:rFonts w:eastAsia="Times New Roman"/>
-        </w:rPr>
-        <w:br/>
-      </w:r>
-      <w:r>
-        <w:rPr>
-          <w:rFonts w:ascii="SimSun" w:eastAsia="SimSun" w:hAnsi="SimSun" w:hint="eastAsia"/>
-        </w:rPr>
-        <w:t>对问题了解多少</w:t>
-      </w:r>
-      <w:r>
-        <w:rPr>
-          <w:rFonts w:eastAsia="Times New Roman"/>
-        </w:rPr>
-        <w:br/>
-      </w:r>
-      <w:r>
-        <w:rPr>
-          <w:rFonts w:eastAsia="Times New Roman"/>
-        </w:rPr>
-        <w:br/>
-        <w:t>QQ  23:19</w:t>
-      </w:r>
-      <w:r>
-        <w:rPr>
-          <w:rFonts w:eastAsia="Times New Roman"/>
-        </w:rPr>
-        <w:br/>
-      </w:r>
-      <w:r>
-        <w:rPr>
-          <w:rFonts w:eastAsia="Times New Roman"/>
-        </w:rPr>
-        <w:br/>
-      </w:r>
-      <w:r>
-        <w:rPr>
-          <w:rFonts w:ascii="SimSun" w:eastAsia="SimSun" w:hAnsi="SimSun" w:hint="eastAsia"/>
-        </w:rPr>
-        <w:t>最开始</w:t>
-      </w:r>
-      <w:r>
-        <w:rPr>
-          <w:rFonts w:eastAsia="Times New Roman"/>
-        </w:rPr>
-        <w:t>extracting</w:t>
-      </w:r>
-      <w:r>
-        <w:rPr>
-          <w:rFonts w:ascii="SimSun" w:eastAsia="SimSun" w:hAnsi="SimSun" w:hint="eastAsia"/>
-        </w:rPr>
-        <w:t>那边没问题</w:t>
-      </w:r>
-      <w:r>
-        <w:rPr>
-          <w:rFonts w:eastAsia="Times New Roman"/>
-        </w:rPr>
-        <w:br/>
-      </w:r>
-      <w:r>
-        <w:rPr>
-          <w:rFonts w:eastAsia="Times New Roman"/>
-        </w:rPr>
-        <w:br/>
-        <w:t>QQ  23:19</w:t>
-      </w:r>
-      <w:r>
-        <w:rPr>
-          <w:rFonts w:eastAsia="Times New Roman"/>
-        </w:rPr>
-        <w:br/>
-      </w:r>
-      <w:r>
-        <w:rPr>
-          <w:rFonts w:eastAsia="Times New Roman"/>
-        </w:rPr>
-        <w:br/>
-      </w:r>
-      <w:bookmarkStart w:id="0" w:name="_GoBack"/>
-      <w:bookmarkEnd w:id="0"/>
     </w:p>
     <w:p>
       <w:pPr>
@@ -1346,7 +63,7 @@
 </file>
 
 <file path=word/endnotes.xml><?xml version="1.0" encoding="utf-8"?>
-<w:endnotes xmlns:wpc="http://schemas.microsoft.com/office/word/2010/wordprocessingCanvas" xmlns:cx="http://schemas.microsoft.com/office/drawing/2014/chartex" xmlns:cx1="http://schemas.microsoft.com/office/drawing/2015/9/8/chartex" xmlns:cx2="http://schemas.microsoft.com/office/drawing/2015/10/21/chartex" xmlns:mc="http://schemas.openxmlformats.org/markup-compatibility/2006" xmlns:o="urn:schemas-microsoft-com:office:office" xmlns:r="http://schemas.openxmlformats.org/officeDocument/2006/relationships" xmlns:m="http://schemas.openxmlformats.org/officeDocument/2006/math" xmlns:v="urn:schemas-microsoft-com:vml" xmlns:wp14="http://schemas.microsoft.com/office/word/2010/wordprocessingDrawing" xmlns:wp="http://schemas.openxmlformats.org/drawingml/2006/wordprocessingDrawing" xmlns:w10="urn:schemas-microsoft-com:office:word" xmlns:w="http://schemas.openxmlformats.org/wordprocessingml/2006/main" xmlns:w14="http://schemas.microsoft.com/office/word/2010/wordml" xmlns:w15="http://schemas.microsoft.com/office/word/2012/wordml" xmlns:w16se="http://schemas.microsoft.com/office/word/2015/wordml/symex" xmlns:wpg="http://schemas.microsoft.com/office/word/2010/wordprocessingGroup" xmlns:wpi="http://schemas.microsoft.com/office/word/2010/wordprocessingInk" xmlns:wne="http://schemas.microsoft.com/office/word/2006/wordml" xmlns:wps="http://schemas.microsoft.com/office/word/2010/wordprocessingShape" mc:Ignorable="w14 w15 w16se wp14">
+<w:endnotes xmlns:wpc="http://schemas.microsoft.com/office/word/2010/wordprocessingCanvas" xmlns:cx="http://schemas.microsoft.com/office/drawing/2014/chartex" xmlns:cx1="http://schemas.microsoft.com/office/drawing/2015/9/8/chartex" xmlns:cx2="http://schemas.microsoft.com/office/drawing/2015/10/21/chartex" xmlns:cx3="http://schemas.microsoft.com/office/drawing/2016/5/9/chartex" xmlns:cx4="http://schemas.microsoft.com/office/drawing/2016/5/10/chartex" xmlns:cx5="http://schemas.microsoft.com/office/drawing/2016/5/11/chartex" xmlns:mc="http://schemas.openxmlformats.org/markup-compatibility/2006" xmlns:o="urn:schemas-microsoft-com:office:office" xmlns:r="http://schemas.openxmlformats.org/officeDocument/2006/relationships" xmlns:m="http://schemas.openxmlformats.org/officeDocument/2006/math" xmlns:v="urn:schemas-microsoft-com:vml" xmlns:wp14="http://schemas.microsoft.com/office/word/2010/wordprocessingDrawing" xmlns:wp="http://schemas.openxmlformats.org/drawingml/2006/wordprocessingDrawing" xmlns:w10="urn:schemas-microsoft-com:office:word" xmlns:w="http://schemas.openxmlformats.org/wordprocessingml/2006/main" xmlns:w14="http://schemas.microsoft.com/office/word/2010/wordml" xmlns:w15="http://schemas.microsoft.com/office/word/2012/wordml" xmlns:w16se="http://schemas.microsoft.com/office/word/2015/wordml/symex" xmlns:wpg="http://schemas.microsoft.com/office/word/2010/wordprocessingGroup" xmlns:wpi="http://schemas.microsoft.com/office/word/2010/wordprocessingInk" xmlns:wne="http://schemas.microsoft.com/office/word/2006/wordml" xmlns:wps="http://schemas.microsoft.com/office/word/2010/wordprocessingShape" mc:Ignorable="w14 w15 w16se wp14">
   <w:endnote w:type="separator" w:id="-1">
     <w:p>
       <w:pPr>
@@ -1371,7 +88,7 @@
 </file>
 
 <file path=word/footnotes.xml><?xml version="1.0" encoding="utf-8"?>
-<w:footnotes xmlns:wpc="http://schemas.microsoft.com/office/word/2010/wordprocessingCanvas" xmlns:cx="http://schemas.microsoft.com/office/drawing/2014/chartex" xmlns:cx1="http://schemas.microsoft.com/office/drawing/2015/9/8/chartex" xmlns:cx2="http://schemas.microsoft.com/office/drawing/2015/10/21/chartex" xmlns:mc="http://schemas.openxmlformats.org/markup-compatibility/2006" xmlns:o="urn:schemas-microsoft-com:office:office" xmlns:r="http://schemas.openxmlformats.org/officeDocument/2006/relationships" xmlns:m="http://schemas.openxmlformats.org/officeDocument/2006/math" xmlns:v="urn:schemas-microsoft-com:vml" xmlns:wp14="http://schemas.microsoft.com/office/word/2010/wordprocessingDrawing" xmlns:wp="http://schemas.openxmlformats.org/drawingml/2006/wordprocessingDrawing" xmlns:w10="urn:schemas-microsoft-com:office:word" xmlns:w="http://schemas.openxmlformats.org/wordprocessingml/2006/main" xmlns:w14="http://schemas.microsoft.com/office/word/2010/wordml" xmlns:w15="http://schemas.microsoft.com/office/word/2012/wordml" xmlns:w16se="http://schemas.microsoft.com/office/word/2015/wordml/symex" xmlns:wpg="http://schemas.microsoft.com/office/word/2010/wordprocessingGroup" xmlns:wpi="http://schemas.microsoft.com/office/word/2010/wordprocessingInk" xmlns:wne="http://schemas.microsoft.com/office/word/2006/wordml" xmlns:wps="http://schemas.microsoft.com/office/word/2010/wordprocessingShape" mc:Ignorable="w14 w15 w16se wp14">
+<w:footnotes xmlns:wpc="http://schemas.microsoft.com/office/word/2010/wordprocessingCanvas" xmlns:cx="http://schemas.microsoft.com/office/drawing/2014/chartex" xmlns:cx1="http://schemas.microsoft.com/office/drawing/2015/9/8/chartex" xmlns:cx2="http://schemas.microsoft.com/office/drawing/2015/10/21/chartex" xmlns:cx3="http://schemas.microsoft.com/office/drawing/2016/5/9/chartex" xmlns:cx4="http://schemas.microsoft.com/office/drawing/2016/5/10/chartex" xmlns:cx5="http://schemas.microsoft.com/office/drawing/2016/5/11/chartex" xmlns:mc="http://schemas.openxmlformats.org/markup-compatibility/2006" xmlns:o="urn:schemas-microsoft-com:office:office" xmlns:r="http://schemas.openxmlformats.org/officeDocument/2006/relationships" xmlns:m="http://schemas.openxmlformats.org/officeDocument/2006/math" xmlns:v="urn:schemas-microsoft-com:vml" xmlns:wp14="http://schemas.microsoft.com/office/word/2010/wordprocessingDrawing" xmlns:wp="http://schemas.openxmlformats.org/drawingml/2006/wordprocessingDrawing" xmlns:w10="urn:schemas-microsoft-com:office:word" xmlns:w="http://schemas.openxmlformats.org/wordprocessingml/2006/main" xmlns:w14="http://schemas.microsoft.com/office/word/2010/wordml" xmlns:w15="http://schemas.microsoft.com/office/word/2012/wordml" xmlns:w16se="http://schemas.microsoft.com/office/word/2015/wordml/symex" xmlns:wpg="http://schemas.microsoft.com/office/word/2010/wordprocessingGroup" xmlns:wpi="http://schemas.microsoft.com/office/word/2010/wordprocessingInk" xmlns:wne="http://schemas.microsoft.com/office/word/2006/wordml" xmlns:wps="http://schemas.microsoft.com/office/word/2010/wordprocessingShape" mc:Ignorable="w14 w15 w16se wp14">
   <w:footnote w:type="separator" w:id="-1">
     <w:p>
       <w:pPr>
@@ -1396,7 +113,7 @@
 </file>
 
 <file path=word/numbering.xml><?xml version="1.0" encoding="utf-8"?>
-<w:numbering xmlns:wpc="http://schemas.microsoft.com/office/word/2010/wordprocessingCanvas" xmlns:cx="http://schemas.microsoft.com/office/drawing/2014/chartex" xmlns:cx1="http://schemas.microsoft.com/office/drawing/2015/9/8/chartex" xmlns:cx2="http://schemas.microsoft.com/office/drawing/2015/10/21/chartex" xmlns:mc="http://schemas.openxmlformats.org/markup-compatibility/2006" xmlns:o="urn:schemas-microsoft-com:office:office" xmlns:r="http://schemas.openxmlformats.org/officeDocument/2006/relationships" xmlns:m="http://schemas.openxmlformats.org/officeDocument/2006/math" xmlns:v="urn:schemas-microsoft-com:vml" xmlns:wp14="http://schemas.microsoft.com/office/word/2010/wordprocessingDrawing" xmlns:wp="http://schemas.openxmlformats.org/drawingml/2006/wordprocessingDrawing" xmlns:w10="urn:schemas-microsoft-com:office:word" xmlns:w="http://schemas.openxmlformats.org/wordprocessingml/2006/main" xmlns:w14="http://schemas.microsoft.com/office/word/2010/wordml" xmlns:w15="http://schemas.microsoft.com/office/word/2012/wordml" xmlns:w16se="http://schemas.microsoft.com/office/word/2015/wordml/symex" xmlns:wpg="http://schemas.microsoft.com/office/word/2010/wordprocessingGroup" xmlns:wpi="http://schemas.microsoft.com/office/word/2010/wordprocessingInk" xmlns:wne="http://schemas.microsoft.com/office/word/2006/wordml" xmlns:wps="http://schemas.microsoft.com/office/word/2010/wordprocessingShape" mc:Ignorable="w14 w15 w16se wp14">
+<w:numbering xmlns:wpc="http://schemas.microsoft.com/office/word/2010/wordprocessingCanvas" xmlns:cx="http://schemas.microsoft.com/office/drawing/2014/chartex" xmlns:cx1="http://schemas.microsoft.com/office/drawing/2015/9/8/chartex" xmlns:cx2="http://schemas.microsoft.com/office/drawing/2015/10/21/chartex" xmlns:cx3="http://schemas.microsoft.com/office/drawing/2016/5/9/chartex" xmlns:cx4="http://schemas.microsoft.com/office/drawing/2016/5/10/chartex" xmlns:cx5="http://schemas.microsoft.com/office/drawing/2016/5/11/chartex" xmlns:mc="http://schemas.openxmlformats.org/markup-compatibility/2006" xmlns:o="urn:schemas-microsoft-com:office:office" xmlns:r="http://schemas.openxmlformats.org/officeDocument/2006/relationships" xmlns:m="http://schemas.openxmlformats.org/officeDocument/2006/math" xmlns:v="urn:schemas-microsoft-com:vml" xmlns:wp14="http://schemas.microsoft.com/office/word/2010/wordprocessingDrawing" xmlns:wp="http://schemas.openxmlformats.org/drawingml/2006/wordprocessingDrawing" xmlns:w10="urn:schemas-microsoft-com:office:word" xmlns:w="http://schemas.openxmlformats.org/wordprocessingml/2006/main" xmlns:w14="http://schemas.microsoft.com/office/word/2010/wordml" xmlns:w15="http://schemas.microsoft.com/office/word/2012/wordml" xmlns:w16se="http://schemas.microsoft.com/office/word/2015/wordml/symex" xmlns:wpg="http://schemas.microsoft.com/office/word/2010/wordprocessingGroup" xmlns:wpi="http://schemas.microsoft.com/office/word/2010/wordprocessingInk" xmlns:wne="http://schemas.microsoft.com/office/word/2006/wordml" xmlns:wps="http://schemas.microsoft.com/office/word/2010/wordprocessingShape" mc:Ignorable="w14 w15 w16se wp14">
   <w:abstractNum w:abstractNumId="0" w15:restartNumberingAfterBreak="0">
     <w:nsid w:val="FFFFFF7D"/>
     <w:multiLevelType w:val="singleLevel"/>
@@ -1531,13 +248,13 @@
   <w:docDefaults>
     <w:rPrDefault>
       <w:rPr>
-        <w:rFonts w:ascii="Calibri" w:eastAsia="PMingLiU" w:hAnsi="Calibri" w:cs="Times New Roman"/>
+        <w:rFonts w:ascii="Calibri" w:eastAsia="新細明體" w:hAnsi="Calibri" w:cs="Times New Roman"/>
         <w:lang w:val="en-US" w:eastAsia="zh-CN" w:bidi="ar-SA"/>
       </w:rPr>
     </w:rPrDefault>
     <w:pPrDefault/>
   </w:docDefaults>
-  <w:latentStyles w:defLockedState="0" w:defUIPriority="99" w:defSemiHidden="0" w:defUnhideWhenUsed="0" w:defQFormat="0" w:count="373">
+  <w:latentStyles w:defLockedState="0" w:defUIPriority="99" w:defSemiHidden="0" w:defUnhideWhenUsed="0" w:defQFormat="0" w:count="374">
     <w:lsdException w:name="Normal" w:uiPriority="0" w:qFormat="1"/>
     <w:lsdException w:name="heading 1" w:uiPriority="9" w:qFormat="1"/>
     <w:lsdException w:name="heading 2" w:semiHidden="1" w:uiPriority="9" w:unhideWhenUsed="1" w:qFormat="1"/>
@@ -1643,7 +360,6 @@
     <w:lsdException w:name="HTML Sample" w:semiHidden="1" w:unhideWhenUsed="1"/>
     <w:lsdException w:name="HTML Typewriter" w:semiHidden="1" w:unhideWhenUsed="1"/>
     <w:lsdException w:name="HTML Variable" w:semiHidden="1" w:unhideWhenUsed="1"/>
-    <w:lsdException w:name="Normal Table" w:semiHidden="1" w:unhideWhenUsed="1"/>
     <w:lsdException w:name="annotation subject" w:semiHidden="1" w:unhideWhenUsed="1"/>
     <w:lsdException w:name="No List" w:semiHidden="1" w:unhideWhenUsed="1"/>
     <w:lsdException w:name="Outline List 1" w:semiHidden="1" w:unhideWhenUsed="1"/>
@@ -1690,10 +406,8 @@
     <w:lsdException w:name="Table Subtle 2" w:semiHidden="1" w:unhideWhenUsed="1"/>
     <w:lsdException w:name="Table Web 1" w:semiHidden="1" w:unhideWhenUsed="1"/>
     <w:lsdException w:name="Table Web 2" w:semiHidden="1" w:unhideWhenUsed="1"/>
-    <w:lsdException w:name="Table Web 3" w:semiHidden="1" w:unhideWhenUsed="1"/>
     <w:lsdException w:name="Balloon Text" w:semiHidden="1" w:unhideWhenUsed="1"/>
     <w:lsdException w:name="Table Grid" w:uiPriority="39"/>
-    <w:lsdException w:name="Table Theme" w:semiHidden="1" w:unhideWhenUsed="1"/>
     <w:lsdException w:name="Placeholder Text" w:semiHidden="1"/>
     <w:lsdException w:name="No Spacing" w:uiPriority="1"/>
     <w:lsdException w:name="Light Shading" w:uiPriority="60"/>
@@ -1911,6 +625,7 @@
     <w:lsdException w:name="List Table 7 Colorful Accent 6" w:uiPriority="52"/>
     <w:lsdException w:name="Mention" w:semiHidden="1" w:unhideWhenUsed="1"/>
     <w:lsdException w:name="Smart Hyperlink" w:semiHidden="1" w:unhideWhenUsed="1"/>
+    <w:lsdException w:name="Hashtag" w:semiHidden="1" w:unhideWhenUsed="1"/>
   </w:latentStyles>
   <w:style w:type="paragraph" w:default="1" w:styleId="Normal">
     <w:name w:val="Normal"/>
@@ -2764,7 +1479,7 @@
 </file>
 
 <file path=customXml/itemProps1.xml><?xml version="1.0" encoding="utf-8"?>
-<ds:datastoreItem xmlns:ds="http://schemas.openxmlformats.org/officeDocument/2006/customXml" ds:itemID="{C8D10BAC-EC1B-40B4-BB72-692F85909E50}">
+<ds:datastoreItem xmlns:ds="http://schemas.openxmlformats.org/officeDocument/2006/customXml" ds:itemID="{2FE6035E-343A-4377-9F03-C8A1A943EEFF}">
   <ds:schemaRefs>
     <ds:schemaRef ds:uri="http://schemas.openxmlformats.org/officeDocument/2006/bibliography"/>
   </ds:schemaRefs>

--- a/data/wechat.docx
+++ b/data/wechat.docx
@@ -3,54 +3,8 @@
 <w:document xmlns:wpc="http://schemas.microsoft.com/office/word/2010/wordprocessingCanvas" xmlns:cx="http://schemas.microsoft.com/office/drawing/2014/chartex" xmlns:cx1="http://schemas.microsoft.com/office/drawing/2015/9/8/chartex" xmlns:cx2="http://schemas.microsoft.com/office/drawing/2015/10/21/chartex" xmlns:cx3="http://schemas.microsoft.com/office/drawing/2016/5/9/chartex" xmlns:cx4="http://schemas.microsoft.com/office/drawing/2016/5/10/chartex" xmlns:cx5="http://schemas.microsoft.com/office/drawing/2016/5/11/chartex" xmlns:mc="http://schemas.openxmlformats.org/markup-compatibility/2006" xmlns:o="urn:schemas-microsoft-com:office:office" xmlns:r="http://schemas.openxmlformats.org/officeDocument/2006/relationships" xmlns:m="http://schemas.openxmlformats.org/officeDocument/2006/math" xmlns:v="urn:schemas-microsoft-com:vml" xmlns:wp14="http://schemas.microsoft.com/office/word/2010/wordprocessingDrawing" xmlns:wp="http://schemas.openxmlformats.org/drawingml/2006/wordprocessingDrawing" xmlns:w10="urn:schemas-microsoft-com:office:word" xmlns:w="http://schemas.openxmlformats.org/wordprocessingml/2006/main" xmlns:w14="http://schemas.microsoft.com/office/word/2010/wordml" xmlns:w15="http://schemas.microsoft.com/office/word/2012/wordml" xmlns:w16se="http://schemas.microsoft.com/office/word/2015/wordml/symex" xmlns:wpg="http://schemas.microsoft.com/office/word/2010/wordprocessingGroup" xmlns:wpi="http://schemas.microsoft.com/office/word/2010/wordprocessingInk" xmlns:wne="http://schemas.microsoft.com/office/word/2006/wordml" xmlns:wps="http://schemas.microsoft.com/office/word/2010/wordprocessingShape" mc:Ignorable="w14 w15 w16se wp14">
   <w:body>
     <w:p>
-      <w:pPr>
-        <w:spacing w:after="240"/>
-      </w:pPr>
-      <w:r>
-        <w:t>WeChat chat history between</w:t>
-      </w:r>
       <w:bookmarkStart w:id="0" w:name="_GoBack"/>
       <w:bookmarkEnd w:id="0"/>
-      <w:r>
-        <w:br/>
-      </w:r>
-      <w:r>
-        <w:br/>
-        <w:t>—————  2016-02-08  —————</w:t>
-      </w:r>
-      <w:r>
-        <w:br/>
-      </w:r>
-      <w:r>
-        <w:t>testing</w:t>
-      </w:r>
-      <w:r>
-        <w:br/>
-      </w:r>
-      <w:r>
-        <w:br/>
-        <w:t>—————  2016-03-28  —————</w:t>
-      </w:r>
-      <w:r>
-        <w:br/>
-      </w:r>
-    </w:p>
-    <w:p>
-      <w:pPr>
-        <w:spacing w:after="240"/>
-      </w:pPr>
-      <w:r>
-        <w:t>response</w:t>
-      </w:r>
-    </w:p>
-    <w:p>
-      <w:pPr>
-        <w:spacing w:after="240"/>
-        <w:rPr>
-          <w:rFonts w:eastAsia="Times New Roman"/>
-          <w:color w:val="575757"/>
-        </w:rPr>
-      </w:pPr>
     </w:p>
     <w:sectPr>
       <w:pgSz w:w="12240" w:h="15840"/>
@@ -360,6 +314,7 @@
     <w:lsdException w:name="HTML Sample" w:semiHidden="1" w:unhideWhenUsed="1"/>
     <w:lsdException w:name="HTML Typewriter" w:semiHidden="1" w:unhideWhenUsed="1"/>
     <w:lsdException w:name="HTML Variable" w:semiHidden="1" w:unhideWhenUsed="1"/>
+    <w:lsdException w:name="Normal Table" w:semiHidden="1" w:unhideWhenUsed="1"/>
     <w:lsdException w:name="annotation subject" w:semiHidden="1" w:unhideWhenUsed="1"/>
     <w:lsdException w:name="No List" w:semiHidden="1" w:unhideWhenUsed="1"/>
     <w:lsdException w:name="Outline List 1" w:semiHidden="1" w:unhideWhenUsed="1"/>
@@ -406,8 +361,10 @@
     <w:lsdException w:name="Table Subtle 2" w:semiHidden="1" w:unhideWhenUsed="1"/>
     <w:lsdException w:name="Table Web 1" w:semiHidden="1" w:unhideWhenUsed="1"/>
     <w:lsdException w:name="Table Web 2" w:semiHidden="1" w:unhideWhenUsed="1"/>
+    <w:lsdException w:name="Table Web 3" w:semiHidden="1" w:unhideWhenUsed="1"/>
     <w:lsdException w:name="Balloon Text" w:semiHidden="1" w:unhideWhenUsed="1"/>
     <w:lsdException w:name="Table Grid" w:uiPriority="39"/>
+    <w:lsdException w:name="Table Theme" w:semiHidden="1" w:unhideWhenUsed="1"/>
     <w:lsdException w:name="Placeholder Text" w:semiHidden="1"/>
     <w:lsdException w:name="No Spacing" w:uiPriority="1"/>
     <w:lsdException w:name="Light Shading" w:uiPriority="60"/>
@@ -835,24 +792,26 @@
     <w:name w:val="List 2"/>
     <w:basedOn w:val="Normal"/>
     <w:qFormat/>
-    <w:rsid w:val="0001662C"/>
-    <w:pPr>
-      <w:ind w:left="360"/>
+    <w:rsid w:val="00AF4885"/>
+    <w:pPr>
+      <w:ind w:left="1440"/>
     </w:pPr>
     <w:rPr>
       <w:rFonts w:cs="Times New Roman"/>
+      <w:color w:val="2E74B5" w:themeColor="accent1" w:themeShade="BF"/>
     </w:rPr>
   </w:style>
   <w:style w:type="paragraph" w:styleId="List3">
     <w:name w:val="List 3"/>
     <w:basedOn w:val="Normal"/>
     <w:qFormat/>
-    <w:rsid w:val="0001662C"/>
-    <w:pPr>
-      <w:ind w:left="720"/>
+    <w:rsid w:val="00AF4885"/>
+    <w:pPr>
+      <w:ind w:left="2160"/>
     </w:pPr>
     <w:rPr>
       <w:rFonts w:cs="Times New Roman"/>
+      <w:color w:val="538135" w:themeColor="accent6" w:themeShade="BF"/>
     </w:rPr>
   </w:style>
   <w:style w:type="paragraph" w:styleId="List4">
@@ -1208,6 +1167,18 @@
       <w:rFonts w:ascii="Segoe UI" w:eastAsia="KaiTi" w:hAnsi="Segoe UI" w:cs="Segoe UI"/>
       <w:sz w:val="18"/>
       <w:szCs w:val="18"/>
+    </w:rPr>
+  </w:style>
+  <w:style w:type="character" w:styleId="FollowedHyperlink">
+    <w:name w:val="FollowedHyperlink"/>
+    <w:basedOn w:val="DefaultParagraphFont"/>
+    <w:uiPriority w:val="99"/>
+    <w:semiHidden/>
+    <w:unhideWhenUsed/>
+    <w:rsid w:val="00A61190"/>
+    <w:rPr>
+      <w:color w:val="954F72" w:themeColor="followedHyperlink"/>
+      <w:u w:val="single"/>
     </w:rPr>
   </w:style>
 </w:styles>
@@ -1479,7 +1450,7 @@
 </file>
 
 <file path=customXml/itemProps1.xml><?xml version="1.0" encoding="utf-8"?>
-<ds:datastoreItem xmlns:ds="http://schemas.openxmlformats.org/officeDocument/2006/customXml" ds:itemID="{2FE6035E-343A-4377-9F03-C8A1A943EEFF}">
+<ds:datastoreItem xmlns:ds="http://schemas.openxmlformats.org/officeDocument/2006/customXml" ds:itemID="{396C7A07-A8A1-47A7-A84D-F664D08A1BFB}">
   <ds:schemaRefs>
     <ds:schemaRef ds:uri="http://schemas.openxmlformats.org/officeDocument/2006/bibliography"/>
   </ds:schemaRefs>
